--- a/Vika/R_calc_Touchtred_D/Shelamova_2023.docx
+++ b/Vika/R_calc_Touchtred_D/Shelamova_2023.docx
@@ -117,6 +117,10 @@
     <w:p>
       <w:pPr>
         <w:pStyle w:val="8"/>
+        <w:rPr>
+          <w:rFonts w:hint="default"/>
+          <w:lang w:val="ru-RU"/>
+        </w:rPr>
       </w:pPr>
       <w:bookmarkStart w:id="4" w:name="Xa0864af9022d2123b00e789162913fbd27bf000"/>
       <w:r>
@@ -142,6 +146,15 @@
       <w:r>
         <w:t xml:space="preserve"> Gould, 18</w:t>
       </w:r>
+      <w:r>
+        <w:rPr>
+          <w:rFonts w:hint="default"/>
+          <w:lang w:val="ru-RU"/>
+        </w:rPr>
+        <w:t>50</w:t>
+      </w:r>
+      <w:bookmarkStart w:id="37" w:name="_GoBack"/>
+      <w:bookmarkEnd w:id="37"/>
     </w:p>
     <w:p>
       <w:pPr>
@@ -3200,14 +3213,6 @@
         <w:gridCol w:w="1019"/>
       </w:tblGrid>
       <w:tr>
-        <w:tblPrEx>
-          <w:tblCellMar>
-            <w:top w:w="0" w:type="dxa"/>
-            <w:left w:w="108" w:type="dxa"/>
-            <w:bottom w:w="0" w:type="dxa"/>
-            <w:right w:w="108" w:type="dxa"/>
-          </w:tblCellMar>
-        </w:tblPrEx>
         <w:trPr>
           <w:tblHeader/>
         </w:trPr>
@@ -4674,8 +4679,6 @@
       <w:pPr>
         <w:pStyle w:val="5"/>
       </w:pPr>
-      <w:bookmarkStart w:id="37" w:name="_GoBack"/>
-      <w:bookmarkEnd w:id="37"/>
       <w:r>
         <w:t>3. Частота взаимного биссуса</w:t>
       </w:r>
@@ -5933,7 +5936,6 @@
       </w:tblCellMar>
     </w:tblPr>
     <w:tblStylePr w:type="firstRow">
-      <w:tblPr/>
       <w:tcPr>
         <w:tcBorders>
           <w:bottom w:val="single" w:color="auto" w:sz="0" w:space="0"/>
@@ -6336,6 +6338,7 @@
   <w:style w:type="character" w:customStyle="1" w:styleId="63">
     <w:name w:val="AttributeTok"/>
     <w:basedOn w:val="35"/>
+    <w:qFormat/>
     <w:uiPriority w:val="0"/>
     <w:rPr>
       <w:rFonts w:ascii="Consolas" w:hAnsi="Consolas"/>
@@ -6371,6 +6374,7 @@
   <w:style w:type="character" w:customStyle="1" w:styleId="66">
     <w:name w:val="WarningTok"/>
     <w:basedOn w:val="35"/>
+    <w:qFormat/>
     <w:uiPriority w:val="0"/>
     <w:rPr>
       <w:rFonts w:ascii="Consolas" w:hAnsi="Consolas"/>
@@ -6421,6 +6425,7 @@
     <w:name w:val="Заголовок 6 Знак"/>
     <w:basedOn w:val="12"/>
     <w:link w:val="8"/>
+    <w:qFormat/>
     <w:uiPriority w:val="9"/>
     <w:rPr>
       <w:rFonts w:asciiTheme="majorHAnsi" w:hAnsiTheme="majorHAnsi" w:eastAsiaTheme="majorEastAsia" w:cstheme="majorBidi"/>
